--- a/3.-Careerhack/_TOP ROLES_- R. Vergnani.docx
+++ b/3.-Careerhack/_TOP ROLES_- R. Vergnani.docx
@@ -386,7 +386,13 @@
       </w:pPr>
       <w:proofErr w:type="spellStart"/>
       <w:r>
-        <w:t>delaing</w:t>
+        <w:t>dea</w:t>
+      </w:r>
+      <w:r>
+        <w:t>l</w:t>
+      </w:r>
+      <w:r>
+        <w:t>ing</w:t>
       </w:r>
       <w:proofErr w:type="spellEnd"/>
       <w:r>
@@ -536,13 +542,11 @@
         </w:numPr>
       </w:pPr>
       <w:r>
-        <w:t xml:space="preserve">tech </w:t>
-      </w:r>
-      <w:proofErr w:type="spellStart"/>
-      <w:r>
-        <w:t>companie</w:t>
-      </w:r>
-      <w:proofErr w:type="spellEnd"/>
+        <w:t>tech companie</w:t>
+      </w:r>
+      <w:r>
+        <w:t>s</w:t>
+      </w:r>
       <w:r>
         <w:t xml:space="preserve"> / start-up</w:t>
       </w:r>
@@ -654,10 +658,7 @@
       </w:r>
       <w:proofErr w:type="spellEnd"/>
       <w:r>
-        <w:t xml:space="preserve"> </w:t>
-      </w:r>
-      <w:r>
-        <w:t xml:space="preserve">the </w:t>
+        <w:t xml:space="preserve"> the </w:t>
       </w:r>
       <w:proofErr w:type="spellStart"/>
       <w:r>
@@ -689,10 +690,7 @@
       </w:r>
       <w:proofErr w:type="spellEnd"/>
       <w:r>
-        <w:t xml:space="preserve"> for jobs</w:t>
-      </w:r>
-      <w:r>
-        <w:t xml:space="preserve">, and on the </w:t>
+        <w:t xml:space="preserve"> for jobs, and on the </w:t>
       </w:r>
       <w:proofErr w:type="spellStart"/>
       <w:r>
@@ -1024,10 +1022,7 @@
               <w:jc w:val="center"/>
             </w:pPr>
             <w:r>
-              <w:t>Project Manager / EU funding project manager</w:t>
-            </w:r>
-            <w:r>
-              <w:t xml:space="preserve"> *</w:t>
+              <w:t>Project Manager / EU funding project manager *</w:t>
             </w:r>
           </w:p>
         </w:tc>
